--- a/module 3/Updated Peer evaluation Secoure SoftwareTeam.docx
+++ b/module 3/Updated Peer evaluation Secoure SoftwareTeam.docx
@@ -137,8 +137,6 @@
               </w:rPr>
               <w:t xml:space="preserve"> Member of 6 students </w:t>
             </w:r>
-            <w:bookmarkStart w:id="0" w:name="_GoBack"/>
-            <w:bookmarkEnd w:id="0"/>
           </w:p>
         </w:tc>
       </w:tr>
@@ -361,14 +359,12 @@
     <w:tbl>
       <w:tblPr>
         <w:tblStyle w:val="TableGrid"/>
-        <w:tblW w:w="10893" w:type="dxa"/>
+        <w:tblW w:w="7836" w:type="dxa"/>
         <w:jc w:val="center"/>
         <w:tblLook w:val="00A0" w:firstRow="1" w:lastRow="0" w:firstColumn="1" w:lastColumn="0" w:noHBand="0" w:noVBand="0"/>
       </w:tblPr>
       <w:tblGrid>
         <w:gridCol w:w="2017"/>
-        <w:gridCol w:w="1605"/>
-        <w:gridCol w:w="1452"/>
         <w:gridCol w:w="1696"/>
         <w:gridCol w:w="1503"/>
         <w:gridCol w:w="1257"/>
@@ -404,29 +400,7 @@
         </w:tc>
         <w:tc>
           <w:tcPr>
-            <w:tcW w:w="1605" w:type="dxa"/>
-          </w:tcPr>
-          <w:p>
-            <w:pPr>
-              <w:rPr>
-                <w:rFonts w:asciiTheme="minorBidi" w:hAnsiTheme="minorBidi"/>
-                <w:b/>
-                <w:bCs/>
-              </w:rPr>
-            </w:pPr>
-            <w:r>
-              <w:rPr>
-                <w:rFonts w:asciiTheme="minorBidi" w:hAnsiTheme="minorBidi"/>
-                <w:b/>
-                <w:bCs/>
-              </w:rPr>
-              <w:t>Team member: Anoushka</w:t>
-            </w:r>
-          </w:p>
-        </w:tc>
-        <w:tc>
-          <w:tcPr>
-            <w:tcW w:w="1452" w:type="dxa"/>
+            <w:tcW w:w="1696" w:type="dxa"/>
           </w:tcPr>
           <w:p>
             <w:pPr>
@@ -443,80 +417,6 @@
                 <w:b/>
                 <w:bCs/>
                 <w:color w:val="000000" w:themeColor="text1"/>
-              </w:rPr>
-              <w:t xml:space="preserve">Team member: </w:t>
-            </w:r>
-            <w:hyperlink r:id="rId5" w:history="1">
-              <w:r>
-                <w:rPr>
-                  <w:rStyle w:val="Hyperlink"/>
-                  <w:rFonts w:ascii="Arial" w:hAnsi="Arial" w:cs="Arial"/>
-                  <w:b/>
-                  <w:bCs/>
-                  <w:color w:val="000000" w:themeColor="text1"/>
-                  <w:u w:val="none"/>
-                  <w:shd w:val="clear" w:color="auto" w:fill="FFFFFF"/>
-                </w:rPr>
-                <w:t>Tebogo Victor Sodaba</w:t>
-              </w:r>
-            </w:hyperlink>
-          </w:p>
-        </w:tc>
-        <w:tc>
-          <w:tcPr>
-            <w:tcW w:w="1696" w:type="dxa"/>
-          </w:tcPr>
-          <w:p>
-            <w:pPr>
-              <w:rPr>
-                <w:rFonts w:asciiTheme="minorBidi" w:hAnsiTheme="minorBidi"/>
-                <w:b/>
-                <w:bCs/>
-                <w:color w:val="000000" w:themeColor="text1"/>
-              </w:rPr>
-            </w:pPr>
-            <w:r>
-              <w:rPr>
-                <w:rFonts w:asciiTheme="minorBidi" w:hAnsiTheme="minorBidi"/>
-                <w:b/>
-                <w:bCs/>
-                <w:color w:val="000000" w:themeColor="text1"/>
-              </w:rPr>
-              <w:t xml:space="preserve">Team member: </w:t>
-            </w:r>
-            <w:hyperlink r:id="rId6" w:history="1">
-              <w:r>
-                <w:rPr>
-                  <w:rStyle w:val="Hyperlink"/>
-                  <w:rFonts w:ascii="Arial" w:hAnsi="Arial" w:cs="Arial"/>
-                  <w:b/>
-                  <w:bCs/>
-                  <w:color w:val="000000" w:themeColor="text1"/>
-                  <w:u w:val="none"/>
-                  <w:shd w:val="clear" w:color="auto" w:fill="FFFFFF"/>
-                </w:rPr>
-                <w:t>Kevin Peuhkurinen</w:t>
-              </w:r>
-            </w:hyperlink>
-          </w:p>
-        </w:tc>
-        <w:tc>
-          <w:tcPr>
-            <w:tcW w:w="1503" w:type="dxa"/>
-          </w:tcPr>
-          <w:p>
-            <w:pPr>
-              <w:rPr>
-                <w:rFonts w:asciiTheme="minorBidi" w:hAnsiTheme="minorBidi"/>
-                <w:b/>
-                <w:bCs/>
-              </w:rPr>
-            </w:pPr>
-            <w:r>
-              <w:rPr>
-                <w:rFonts w:asciiTheme="minorBidi" w:hAnsiTheme="minorBidi"/>
-                <w:b/>
-                <w:bCs/>
               </w:rPr>
               <w:t xml:space="preserve">Team member: </w:t>
             </w:r>
@@ -531,32 +431,45 @@
                   <w:u w:val="none"/>
                   <w:shd w:val="clear" w:color="auto" w:fill="FFFFFF"/>
                 </w:rPr>
-                <w:t>Andrijana Klacar</w:t>
+                <w:t>Kate</w:t>
               </w:r>
             </w:hyperlink>
-          </w:p>
-        </w:tc>
-        <w:tc>
-          <w:tcPr>
-            <w:tcW w:w="1257" w:type="dxa"/>
-          </w:tcPr>
-          <w:p>
-            <w:pPr>
-              <w:rPr>
-                <w:rFonts w:asciiTheme="minorBidi" w:hAnsiTheme="minorBidi"/>
+            <w:r>
+              <w:rPr>
+                <w:rStyle w:val="Hyperlink"/>
+                <w:rFonts w:ascii="Arial" w:hAnsi="Arial" w:cs="Arial"/>
                 <w:b/>
                 <w:bCs/>
-              </w:rPr>
-            </w:pPr>
-            <w:r>
+                <w:color w:val="000000" w:themeColor="text1"/>
+                <w:u w:val="none"/>
+                <w:shd w:val="clear" w:color="auto" w:fill="FFFFFF"/>
+              </w:rPr>
+              <w:t xml:space="preserve"> woods</w:t>
+            </w:r>
+          </w:p>
+        </w:tc>
+        <w:tc>
+          <w:tcPr>
+            <w:tcW w:w="1503" w:type="dxa"/>
+          </w:tcPr>
+          <w:p>
+            <w:pPr>
               <w:rPr>
                 <w:rFonts w:asciiTheme="minorBidi" w:hAnsiTheme="minorBidi"/>
                 <w:b/>
                 <w:bCs/>
               </w:rPr>
+            </w:pPr>
+            <w:r>
+              <w:rPr>
+                <w:rFonts w:asciiTheme="minorBidi" w:hAnsiTheme="minorBidi"/>
+                <w:b/>
+                <w:bCs/>
+              </w:rPr>
               <w:t xml:space="preserve">Team member: </w:t>
             </w:r>
             <w:hyperlink r:id="rId8" w:history="1">
+              <w:proofErr w:type="spellStart"/>
               <w:r>
                 <w:rPr>
                   <w:rStyle w:val="Hyperlink"/>
@@ -567,32 +480,9 @@
                   <w:u w:val="none"/>
                   <w:shd w:val="clear" w:color="auto" w:fill="FFFFFF"/>
                 </w:rPr>
-                <w:t>Sherelle Garwood</w:t>
+                <w:t>Andrijana</w:t>
               </w:r>
-            </w:hyperlink>
-          </w:p>
-        </w:tc>
-        <w:tc>
-          <w:tcPr>
-            <w:tcW w:w="1363" w:type="dxa"/>
-          </w:tcPr>
-          <w:p>
-            <w:pPr>
-              <w:rPr>
-                <w:rFonts w:asciiTheme="minorBidi" w:hAnsiTheme="minorBidi"/>
-                <w:b/>
-                <w:bCs/>
-              </w:rPr>
-            </w:pPr>
-            <w:r>
-              <w:rPr>
-                <w:rFonts w:asciiTheme="minorBidi" w:hAnsiTheme="minorBidi"/>
-                <w:b/>
-                <w:bCs/>
-              </w:rPr>
-              <w:t xml:space="preserve">Team member: </w:t>
-            </w:r>
-            <w:hyperlink r:id="rId9" w:history="1">
+              <w:proofErr w:type="spellEnd"/>
               <w:r>
                 <w:rPr>
                   <w:rStyle w:val="Hyperlink"/>
@@ -603,7 +493,121 @@
                   <w:u w:val="none"/>
                   <w:shd w:val="clear" w:color="auto" w:fill="FFFFFF"/>
                 </w:rPr>
-                <w:t>Agne Angelides</w:t>
+                <w:t xml:space="preserve"> </w:t>
+              </w:r>
+              <w:proofErr w:type="spellStart"/>
+              <w:r>
+                <w:rPr>
+                  <w:rStyle w:val="Hyperlink"/>
+                  <w:rFonts w:ascii="Arial" w:hAnsi="Arial" w:cs="Arial"/>
+                  <w:b/>
+                  <w:bCs/>
+                  <w:color w:val="000000" w:themeColor="text1"/>
+                  <w:u w:val="none"/>
+                  <w:shd w:val="clear" w:color="auto" w:fill="FFFFFF"/>
+                </w:rPr>
+                <w:t>Klacar</w:t>
+              </w:r>
+              <w:proofErr w:type="spellEnd"/>
+            </w:hyperlink>
+          </w:p>
+        </w:tc>
+        <w:tc>
+          <w:tcPr>
+            <w:tcW w:w="1257" w:type="dxa"/>
+          </w:tcPr>
+          <w:p>
+            <w:pPr>
+              <w:rPr>
+                <w:rFonts w:asciiTheme="minorBidi" w:hAnsiTheme="minorBidi"/>
+                <w:b/>
+                <w:bCs/>
+              </w:rPr>
+            </w:pPr>
+            <w:r>
+              <w:rPr>
+                <w:rFonts w:asciiTheme="minorBidi" w:hAnsiTheme="minorBidi"/>
+                <w:b/>
+                <w:bCs/>
+              </w:rPr>
+              <w:t xml:space="preserve">Team member: </w:t>
+            </w:r>
+            <w:hyperlink r:id="rId9" w:history="1">
+              <w:proofErr w:type="spellStart"/>
+              <w:r>
+                <w:rPr>
+                  <w:rStyle w:val="Hyperlink"/>
+                  <w:rFonts w:ascii="Arial" w:hAnsi="Arial" w:cs="Arial"/>
+                  <w:b/>
+                  <w:bCs/>
+                  <w:color w:val="000000" w:themeColor="text1"/>
+                  <w:u w:val="none"/>
+                  <w:shd w:val="clear" w:color="auto" w:fill="FFFFFF"/>
+                </w:rPr>
+                <w:t>Sherelle</w:t>
+              </w:r>
+              <w:proofErr w:type="spellEnd"/>
+              <w:r>
+                <w:rPr>
+                  <w:rStyle w:val="Hyperlink"/>
+                  <w:rFonts w:ascii="Arial" w:hAnsi="Arial" w:cs="Arial"/>
+                  <w:b/>
+                  <w:bCs/>
+                  <w:color w:val="000000" w:themeColor="text1"/>
+                  <w:u w:val="none"/>
+                  <w:shd w:val="clear" w:color="auto" w:fill="FFFFFF"/>
+                </w:rPr>
+                <w:t xml:space="preserve"> Garwood</w:t>
+              </w:r>
+            </w:hyperlink>
+          </w:p>
+        </w:tc>
+        <w:tc>
+          <w:tcPr>
+            <w:tcW w:w="1363" w:type="dxa"/>
+          </w:tcPr>
+          <w:p>
+            <w:pPr>
+              <w:rPr>
+                <w:rFonts w:asciiTheme="minorBidi" w:hAnsiTheme="minorBidi"/>
+                <w:b/>
+                <w:bCs/>
+              </w:rPr>
+            </w:pPr>
+            <w:r>
+              <w:rPr>
+                <w:rFonts w:asciiTheme="minorBidi" w:hAnsiTheme="minorBidi"/>
+                <w:b/>
+                <w:bCs/>
+              </w:rPr>
+              <w:t xml:space="preserve">Team member: </w:t>
+            </w:r>
+            <w:hyperlink r:id="rId10" w:history="1">
+              <w:proofErr w:type="spellStart"/>
+              <w:r>
+                <w:rPr>
+                  <w:rStyle w:val="Hyperlink"/>
+                  <w:rFonts w:ascii="Arial" w:hAnsi="Arial" w:cs="Arial"/>
+                  <w:b/>
+                  <w:bCs/>
+                  <w:color w:val="000000" w:themeColor="text1"/>
+                  <w:u w:val="none"/>
+                  <w:shd w:val="clear" w:color="auto" w:fill="FFFFFF"/>
+                </w:rPr>
+                <w:t>Agne</w:t>
+              </w:r>
+              <w:proofErr w:type="spellEnd"/>
+              <w:r>
+                <w:rPr>
+                  <w:rStyle w:val="Hyperlink"/>
+                  <w:rFonts w:ascii="Arial" w:hAnsi="Arial" w:cs="Arial"/>
+                  <w:b/>
+                  <w:bCs/>
+                  <w:color w:val="000000" w:themeColor="text1"/>
+                  <w:u w:val="none"/>
+                  <w:shd w:val="clear" w:color="auto" w:fill="FFFFFF"/>
+                </w:rPr>
+                <w:t xml:space="preserve"> Angelides</w:t>
               </w:r>
             </w:hyperlink>
           </w:p>
@@ -634,18 +638,20 @@
         </w:tc>
         <w:tc>
           <w:tcPr>
-            <w:tcW w:w="1605" w:type="dxa"/>
+            <w:tcW w:w="1696" w:type="dxa"/>
           </w:tcPr>
           <w:p>
             <w:pPr>
               <w:jc w:val="center"/>
               <w:rPr>
                 <w:rFonts w:asciiTheme="minorBidi" w:hAnsiTheme="minorBidi"/>
-              </w:rPr>
-            </w:pPr>
-            <w:r>
-              <w:rPr>
-                <w:rFonts w:asciiTheme="minorBidi" w:hAnsiTheme="minorBidi"/>
+                <w:color w:val="000000" w:themeColor="text1"/>
+              </w:rPr>
+            </w:pPr>
+            <w:r>
+              <w:rPr>
+                <w:rFonts w:asciiTheme="minorBidi" w:hAnsiTheme="minorBidi"/>
+                <w:color w:val="000000" w:themeColor="text1"/>
               </w:rPr>
               <w:t>5</w:t>
             </w:r>
@@ -653,81 +659,39 @@
         </w:tc>
         <w:tc>
           <w:tcPr>
-            <w:tcW w:w="1452" w:type="dxa"/>
+            <w:tcW w:w="1503" w:type="dxa"/>
           </w:tcPr>
           <w:p>
             <w:pPr>
               <w:jc w:val="center"/>
               <w:rPr>
                 <w:rFonts w:asciiTheme="minorBidi" w:hAnsiTheme="minorBidi"/>
-                <w:color w:val="000000" w:themeColor="text1"/>
-              </w:rPr>
-            </w:pPr>
-            <w:r>
-              <w:rPr>
-                <w:rFonts w:asciiTheme="minorBidi" w:hAnsiTheme="minorBidi"/>
-                <w:color w:val="000000" w:themeColor="text1"/>
-              </w:rPr>
-              <w:t>5</w:t>
-            </w:r>
-          </w:p>
-        </w:tc>
-        <w:tc>
-          <w:tcPr>
-            <w:tcW w:w="1696" w:type="dxa"/>
+              </w:rPr>
+            </w:pPr>
+            <w:r>
+              <w:rPr>
+                <w:rFonts w:asciiTheme="minorBidi" w:hAnsiTheme="minorBidi"/>
+              </w:rPr>
+              <w:t>4</w:t>
+            </w:r>
+          </w:p>
+        </w:tc>
+        <w:tc>
+          <w:tcPr>
+            <w:tcW w:w="1257" w:type="dxa"/>
           </w:tcPr>
           <w:p>
             <w:pPr>
               <w:jc w:val="center"/>
               <w:rPr>
                 <w:rFonts w:asciiTheme="minorBidi" w:hAnsiTheme="minorBidi"/>
-                <w:color w:val="000000" w:themeColor="text1"/>
-              </w:rPr>
-            </w:pPr>
-            <w:r>
-              <w:rPr>
-                <w:rFonts w:asciiTheme="minorBidi" w:hAnsiTheme="minorBidi"/>
-                <w:color w:val="000000" w:themeColor="text1"/>
-              </w:rPr>
-              <w:t>5</w:t>
-            </w:r>
-          </w:p>
-        </w:tc>
-        <w:tc>
-          <w:tcPr>
-            <w:tcW w:w="1503" w:type="dxa"/>
-          </w:tcPr>
-          <w:p>
-            <w:pPr>
-              <w:jc w:val="center"/>
-              <w:rPr>
-                <w:rFonts w:asciiTheme="minorBidi" w:hAnsiTheme="minorBidi"/>
-              </w:rPr>
-            </w:pPr>
-            <w:r>
-              <w:rPr>
-                <w:rFonts w:asciiTheme="minorBidi" w:hAnsiTheme="minorBidi"/>
-              </w:rPr>
-              <w:t>5</w:t>
-            </w:r>
-          </w:p>
-        </w:tc>
-        <w:tc>
-          <w:tcPr>
-            <w:tcW w:w="1257" w:type="dxa"/>
-          </w:tcPr>
-          <w:p>
-            <w:pPr>
-              <w:jc w:val="center"/>
-              <w:rPr>
-                <w:rFonts w:asciiTheme="minorBidi" w:hAnsiTheme="minorBidi"/>
-              </w:rPr>
-            </w:pPr>
-            <w:r>
-              <w:rPr>
-                <w:rFonts w:asciiTheme="minorBidi" w:hAnsiTheme="minorBidi"/>
-              </w:rPr>
-              <w:t>5</w:t>
+              </w:rPr>
+            </w:pPr>
+            <w:r>
+              <w:rPr>
+                <w:rFonts w:asciiTheme="minorBidi" w:hAnsiTheme="minorBidi"/>
+              </w:rPr>
+              <w:t>3</w:t>
             </w:r>
           </w:p>
         </w:tc>
@@ -776,7 +740,7 @@
         </w:tc>
         <w:tc>
           <w:tcPr>
-            <w:tcW w:w="1605" w:type="dxa"/>
+            <w:tcW w:w="1696" w:type="dxa"/>
           </w:tcPr>
           <w:p>
             <w:pPr>
@@ -789,102 +753,64 @@
               <w:rPr>
                 <w:rFonts w:asciiTheme="minorBidi" w:hAnsiTheme="minorBidi"/>
               </w:rPr>
+              <w:t>5</w:t>
+            </w:r>
+          </w:p>
+        </w:tc>
+        <w:tc>
+          <w:tcPr>
+            <w:tcW w:w="1503" w:type="dxa"/>
+          </w:tcPr>
+          <w:p>
+            <w:pPr>
+              <w:jc w:val="center"/>
+              <w:rPr>
+                <w:rFonts w:asciiTheme="minorBidi" w:hAnsiTheme="minorBidi"/>
+              </w:rPr>
+            </w:pPr>
+            <w:r>
+              <w:rPr>
+                <w:rFonts w:asciiTheme="minorBidi" w:hAnsiTheme="minorBidi"/>
+              </w:rPr>
+              <w:t>3</w:t>
+            </w:r>
+          </w:p>
+        </w:tc>
+        <w:tc>
+          <w:tcPr>
+            <w:tcW w:w="1257" w:type="dxa"/>
+          </w:tcPr>
+          <w:p>
+            <w:pPr>
+              <w:jc w:val="center"/>
+              <w:rPr>
+                <w:rFonts w:asciiTheme="minorBidi" w:hAnsiTheme="minorBidi"/>
+              </w:rPr>
+            </w:pPr>
+            <w:r>
+              <w:rPr>
+                <w:rFonts w:asciiTheme="minorBidi" w:hAnsiTheme="minorBidi"/>
+              </w:rPr>
+              <w:t>2</w:t>
+            </w:r>
+          </w:p>
+        </w:tc>
+        <w:tc>
+          <w:tcPr>
+            <w:tcW w:w="1363" w:type="dxa"/>
+          </w:tcPr>
+          <w:p>
+            <w:pPr>
+              <w:jc w:val="center"/>
+              <w:rPr>
+                <w:rFonts w:asciiTheme="minorBidi" w:hAnsiTheme="minorBidi"/>
+              </w:rPr>
+            </w:pPr>
+            <w:r>
+              <w:rPr>
+                <w:rFonts w:asciiTheme="minorBidi" w:hAnsiTheme="minorBidi"/>
+              </w:rPr>
               <w:t>4</w:t>
-            </w:r>
-          </w:p>
-        </w:tc>
-        <w:tc>
-          <w:tcPr>
-            <w:tcW w:w="1452" w:type="dxa"/>
-          </w:tcPr>
-          <w:p>
-            <w:pPr>
-              <w:jc w:val="center"/>
-              <w:rPr>
-                <w:rFonts w:asciiTheme="minorBidi" w:hAnsiTheme="minorBidi"/>
-              </w:rPr>
-            </w:pPr>
-            <w:r>
-              <w:rPr>
-                <w:rFonts w:asciiTheme="minorBidi" w:hAnsiTheme="minorBidi"/>
-              </w:rPr>
-              <w:t>4</w:t>
-            </w:r>
-          </w:p>
-        </w:tc>
-        <w:tc>
-          <w:tcPr>
-            <w:tcW w:w="1696" w:type="dxa"/>
-          </w:tcPr>
-          <w:p>
-            <w:pPr>
-              <w:jc w:val="center"/>
-              <w:rPr>
-                <w:rFonts w:asciiTheme="minorBidi" w:hAnsiTheme="minorBidi"/>
-              </w:rPr>
-            </w:pPr>
-            <w:r>
-              <w:rPr>
-                <w:rFonts w:asciiTheme="minorBidi" w:hAnsiTheme="minorBidi"/>
-              </w:rPr>
-              <w:t>5</w:t>
-            </w:r>
-          </w:p>
-        </w:tc>
-        <w:tc>
-          <w:tcPr>
-            <w:tcW w:w="1503" w:type="dxa"/>
-          </w:tcPr>
-          <w:p>
-            <w:pPr>
-              <w:jc w:val="center"/>
-              <w:rPr>
-                <w:rFonts w:asciiTheme="minorBidi" w:hAnsiTheme="minorBidi"/>
-              </w:rPr>
-            </w:pPr>
-            <w:r>
-              <w:rPr>
-                <w:rFonts w:asciiTheme="minorBidi" w:hAnsiTheme="minorBidi"/>
-              </w:rPr>
-              <w:t>5</w:t>
-            </w:r>
-          </w:p>
-        </w:tc>
-        <w:tc>
-          <w:tcPr>
-            <w:tcW w:w="1257" w:type="dxa"/>
-          </w:tcPr>
-          <w:p>
-            <w:pPr>
-              <w:jc w:val="center"/>
-              <w:rPr>
-                <w:rFonts w:asciiTheme="minorBidi" w:hAnsiTheme="minorBidi"/>
-              </w:rPr>
-            </w:pPr>
-            <w:r>
-              <w:rPr>
-                <w:rFonts w:asciiTheme="minorBidi" w:hAnsiTheme="minorBidi"/>
-              </w:rPr>
-              <w:t>5</w:t>
-            </w:r>
-          </w:p>
-        </w:tc>
-        <w:tc>
-          <w:tcPr>
-            <w:tcW w:w="1363" w:type="dxa"/>
-          </w:tcPr>
-          <w:p>
-            <w:pPr>
-              <w:jc w:val="center"/>
-              <w:rPr>
-                <w:rFonts w:asciiTheme="minorBidi" w:hAnsiTheme="minorBidi"/>
-              </w:rPr>
-            </w:pPr>
-            <w:r>
-              <w:rPr>
-                <w:rFonts w:asciiTheme="minorBidi" w:hAnsiTheme="minorBidi"/>
-              </w:rPr>
-              <w:t>5</w:t>
             </w:r>
           </w:p>
         </w:tc>
@@ -914,7 +840,7 @@
         </w:tc>
         <w:tc>
           <w:tcPr>
-            <w:tcW w:w="1605" w:type="dxa"/>
+            <w:tcW w:w="1696" w:type="dxa"/>
           </w:tcPr>
           <w:p>
             <w:pPr>
@@ -927,13 +853,32 @@
               <w:rPr>
                 <w:rFonts w:asciiTheme="minorBidi" w:hAnsiTheme="minorBidi"/>
               </w:rPr>
+              <w:t>4</w:t>
+            </w:r>
+          </w:p>
+        </w:tc>
+        <w:tc>
+          <w:tcPr>
+            <w:tcW w:w="1503" w:type="dxa"/>
+          </w:tcPr>
+          <w:p>
+            <w:pPr>
+              <w:jc w:val="center"/>
+              <w:rPr>
+                <w:rFonts w:asciiTheme="minorBidi" w:hAnsiTheme="minorBidi"/>
+              </w:rPr>
+            </w:pPr>
+            <w:r>
+              <w:rPr>
+                <w:rFonts w:asciiTheme="minorBidi" w:hAnsiTheme="minorBidi"/>
+              </w:rPr>
               <w:t>3</w:t>
             </w:r>
           </w:p>
         </w:tc>
         <w:tc>
           <w:tcPr>
-            <w:tcW w:w="1452" w:type="dxa"/>
+            <w:tcW w:w="1257" w:type="dxa"/>
           </w:tcPr>
           <w:p>
             <w:pPr>
@@ -946,64 +891,7 @@
               <w:rPr>
                 <w:rFonts w:asciiTheme="minorBidi" w:hAnsiTheme="minorBidi"/>
               </w:rPr>
-              <w:t>5</w:t>
-            </w:r>
-          </w:p>
-        </w:tc>
-        <w:tc>
-          <w:tcPr>
-            <w:tcW w:w="1696" w:type="dxa"/>
-          </w:tcPr>
-          <w:p>
-            <w:pPr>
-              <w:jc w:val="center"/>
-              <w:rPr>
-                <w:rFonts w:asciiTheme="minorBidi" w:hAnsiTheme="minorBidi"/>
-              </w:rPr>
-            </w:pPr>
-            <w:r>
-              <w:rPr>
-                <w:rFonts w:asciiTheme="minorBidi" w:hAnsiTheme="minorBidi"/>
-              </w:rPr>
-              <w:t>5</w:t>
-            </w:r>
-          </w:p>
-        </w:tc>
-        <w:tc>
-          <w:tcPr>
-            <w:tcW w:w="1503" w:type="dxa"/>
-          </w:tcPr>
-          <w:p>
-            <w:pPr>
-              <w:jc w:val="center"/>
-              <w:rPr>
-                <w:rFonts w:asciiTheme="minorBidi" w:hAnsiTheme="minorBidi"/>
-              </w:rPr>
-            </w:pPr>
-            <w:r>
-              <w:rPr>
-                <w:rFonts w:asciiTheme="minorBidi" w:hAnsiTheme="minorBidi"/>
-              </w:rPr>
-              <w:t>5</w:t>
-            </w:r>
-          </w:p>
-        </w:tc>
-        <w:tc>
-          <w:tcPr>
-            <w:tcW w:w="1257" w:type="dxa"/>
-          </w:tcPr>
-          <w:p>
-            <w:pPr>
-              <w:jc w:val="center"/>
-              <w:rPr>
-                <w:rFonts w:asciiTheme="minorBidi" w:hAnsiTheme="minorBidi"/>
-              </w:rPr>
-            </w:pPr>
-            <w:r>
-              <w:rPr>
-                <w:rFonts w:asciiTheme="minorBidi" w:hAnsiTheme="minorBidi"/>
-              </w:rPr>
-              <w:t>5</w:t>
+              <w:t>2</w:t>
             </w:r>
           </w:p>
         </w:tc>
@@ -1052,44 +940,6 @@
         </w:tc>
         <w:tc>
           <w:tcPr>
-            <w:tcW w:w="1605" w:type="dxa"/>
-          </w:tcPr>
-          <w:p>
-            <w:pPr>
-              <w:jc w:val="center"/>
-              <w:rPr>
-                <w:rFonts w:asciiTheme="minorBidi" w:hAnsiTheme="minorBidi"/>
-              </w:rPr>
-            </w:pPr>
-            <w:r>
-              <w:rPr>
-                <w:rFonts w:asciiTheme="minorBidi" w:hAnsiTheme="minorBidi"/>
-              </w:rPr>
-              <w:t>4</w:t>
-            </w:r>
-          </w:p>
-        </w:tc>
-        <w:tc>
-          <w:tcPr>
-            <w:tcW w:w="1452" w:type="dxa"/>
-          </w:tcPr>
-          <w:p>
-            <w:pPr>
-              <w:jc w:val="center"/>
-              <w:rPr>
-                <w:rFonts w:asciiTheme="minorBidi" w:hAnsiTheme="minorBidi"/>
-              </w:rPr>
-            </w:pPr>
-            <w:r>
-              <w:rPr>
-                <w:rFonts w:asciiTheme="minorBidi" w:hAnsiTheme="minorBidi"/>
-              </w:rPr>
-              <w:t>4</w:t>
-            </w:r>
-          </w:p>
-        </w:tc>
-        <w:tc>
-          <w:tcPr>
             <w:tcW w:w="1696" w:type="dxa"/>
           </w:tcPr>
           <w:p>
@@ -1190,44 +1040,6 @@
         </w:tc>
         <w:tc>
           <w:tcPr>
-            <w:tcW w:w="1605" w:type="dxa"/>
-          </w:tcPr>
-          <w:p>
-            <w:pPr>
-              <w:jc w:val="center"/>
-              <w:rPr>
-                <w:rFonts w:asciiTheme="minorBidi" w:hAnsiTheme="minorBidi"/>
-              </w:rPr>
-            </w:pPr>
-            <w:r>
-              <w:rPr>
-                <w:rFonts w:asciiTheme="minorBidi" w:hAnsiTheme="minorBidi"/>
-              </w:rPr>
-              <w:t>4</w:t>
-            </w:r>
-          </w:p>
-        </w:tc>
-        <w:tc>
-          <w:tcPr>
-            <w:tcW w:w="1452" w:type="dxa"/>
-          </w:tcPr>
-          <w:p>
-            <w:pPr>
-              <w:jc w:val="center"/>
-              <w:rPr>
-                <w:rFonts w:asciiTheme="minorBidi" w:hAnsiTheme="minorBidi"/>
-              </w:rPr>
-            </w:pPr>
-            <w:r>
-              <w:rPr>
-                <w:rFonts w:asciiTheme="minorBidi" w:hAnsiTheme="minorBidi"/>
-              </w:rPr>
-              <w:t>4</w:t>
-            </w:r>
-          </w:p>
-        </w:tc>
-        <w:tc>
-          <w:tcPr>
             <w:tcW w:w="1696" w:type="dxa"/>
           </w:tcPr>
           <w:p>
@@ -1328,7 +1140,7 @@
         </w:tc>
         <w:tc>
           <w:tcPr>
-            <w:tcW w:w="1605" w:type="dxa"/>
+            <w:tcW w:w="1696" w:type="dxa"/>
           </w:tcPr>
           <w:p>
             <w:pPr>
@@ -1341,13 +1153,13 @@
               <w:rPr>
                 <w:rFonts w:asciiTheme="minorBidi" w:hAnsiTheme="minorBidi"/>
               </w:rPr>
-              <w:t>4</w:t>
-            </w:r>
-          </w:p>
-        </w:tc>
-        <w:tc>
-          <w:tcPr>
-            <w:tcW w:w="1452" w:type="dxa"/>
+              <w:t>5</w:t>
+            </w:r>
+          </w:p>
+        </w:tc>
+        <w:tc>
+          <w:tcPr>
+            <w:tcW w:w="1503" w:type="dxa"/>
           </w:tcPr>
           <w:p>
             <w:pPr>
@@ -1360,13 +1172,13 @@
               <w:rPr>
                 <w:rFonts w:asciiTheme="minorBidi" w:hAnsiTheme="minorBidi"/>
               </w:rPr>
-              <w:t>4</w:t>
-            </w:r>
-          </w:p>
-        </w:tc>
-        <w:tc>
-          <w:tcPr>
-            <w:tcW w:w="1696" w:type="dxa"/>
+              <w:t>3</w:t>
+            </w:r>
+          </w:p>
+        </w:tc>
+        <w:tc>
+          <w:tcPr>
+            <w:tcW w:w="1257" w:type="dxa"/>
           </w:tcPr>
           <w:p>
             <w:pPr>
@@ -1379,45 +1191,7 @@
               <w:rPr>
                 <w:rFonts w:asciiTheme="minorBidi" w:hAnsiTheme="minorBidi"/>
               </w:rPr>
-              <w:t>5</w:t>
-            </w:r>
-          </w:p>
-        </w:tc>
-        <w:tc>
-          <w:tcPr>
-            <w:tcW w:w="1503" w:type="dxa"/>
-          </w:tcPr>
-          <w:p>
-            <w:pPr>
-              <w:jc w:val="center"/>
-              <w:rPr>
-                <w:rFonts w:asciiTheme="minorBidi" w:hAnsiTheme="minorBidi"/>
-              </w:rPr>
-            </w:pPr>
-            <w:r>
-              <w:rPr>
-                <w:rFonts w:asciiTheme="minorBidi" w:hAnsiTheme="minorBidi"/>
-              </w:rPr>
-              <w:t>5</w:t>
-            </w:r>
-          </w:p>
-        </w:tc>
-        <w:tc>
-          <w:tcPr>
-            <w:tcW w:w="1257" w:type="dxa"/>
-          </w:tcPr>
-          <w:p>
-            <w:pPr>
-              <w:jc w:val="center"/>
-              <w:rPr>
-                <w:rFonts w:asciiTheme="minorBidi" w:hAnsiTheme="minorBidi"/>
-              </w:rPr>
-            </w:pPr>
-            <w:r>
-              <w:rPr>
-                <w:rFonts w:asciiTheme="minorBidi" w:hAnsiTheme="minorBidi"/>
-              </w:rPr>
-              <w:t>5</w:t>
+              <w:t>2</w:t>
             </w:r>
           </w:p>
         </w:tc>
@@ -1503,125 +1277,6 @@
     </w:p>
     <w:p>
       <w:pPr>
-        <w:rPr>
-          <w:rFonts w:asciiTheme="minorBidi" w:hAnsiTheme="minorBidi"/>
-          <w:color w:val="000000" w:themeColor="text1"/>
-        </w:rPr>
-      </w:pPr>
-      <w:r>
-        <w:rPr>
-          <w:rFonts w:asciiTheme="minorBidi" w:hAnsiTheme="minorBidi"/>
-          <w:color w:val="000000" w:themeColor="text1"/>
-        </w:rPr>
-        <w:t>The team created an effective procedure and gave each member duties to finish the job.</w:t>
-      </w:r>
-    </w:p>
-    <w:p>
-      <w:pPr>
-        <w:rPr>
-          <w:rFonts w:asciiTheme="minorBidi" w:hAnsiTheme="minorBidi"/>
-          <w:color w:val="000000" w:themeColor="text1"/>
-        </w:rPr>
-      </w:pPr>
-      <w:r>
-        <w:rPr>
-          <w:rFonts w:asciiTheme="minorBidi" w:hAnsiTheme="minorBidi"/>
-          <w:color w:val="000000" w:themeColor="text1"/>
-        </w:rPr>
-        <w:t>It was important to emphasize each team member's contribution and burden-sharing.</w:t>
-      </w:r>
-    </w:p>
-    <w:p>
-      <w:pPr>
-        <w:rPr>
-          <w:rFonts w:asciiTheme="minorBidi" w:hAnsiTheme="minorBidi"/>
-          <w:color w:val="000000" w:themeColor="text1"/>
-        </w:rPr>
-      </w:pPr>
-      <w:r>
-        <w:rPr>
-          <w:rFonts w:asciiTheme="minorBidi" w:hAnsiTheme="minorBidi"/>
-          <w:color w:val="000000" w:themeColor="text1"/>
-        </w:rPr>
-        <w:t>Regular meetings and discussions involved everyone in decision-making.</w:t>
-      </w:r>
-    </w:p>
-    <w:p>
-      <w:pPr>
-        <w:rPr>
-          <w:rFonts w:asciiTheme="minorBidi" w:hAnsiTheme="minorBidi"/>
-          <w:color w:val="000000" w:themeColor="text1"/>
-        </w:rPr>
-      </w:pPr>
-    </w:p>
-    <w:p>
-      <w:pPr>
-        <w:rPr>
-          <w:rFonts w:asciiTheme="minorBidi" w:hAnsiTheme="minorBidi"/>
-          <w:color w:val="000000" w:themeColor="text1"/>
-        </w:rPr>
-      </w:pPr>
-      <w:r>
-        <w:rPr>
-          <w:rFonts w:asciiTheme="minorBidi" w:hAnsiTheme="minorBidi"/>
-          <w:color w:val="000000" w:themeColor="text1"/>
-        </w:rPr>
-        <w:t>Before distributing, the team made modifications.</w:t>
-      </w:r>
-    </w:p>
-    <w:p>
-      <w:pPr>
-        <w:rPr>
-          <w:rFonts w:asciiTheme="minorBidi" w:hAnsiTheme="minorBidi"/>
-          <w:color w:val="000000" w:themeColor="text1"/>
-        </w:rPr>
-      </w:pPr>
-      <w:r>
-        <w:rPr>
-          <w:rFonts w:asciiTheme="minorBidi" w:hAnsiTheme="minorBidi"/>
-          <w:color w:val="000000" w:themeColor="text1"/>
-        </w:rPr>
-        <w:t xml:space="preserve">However, a time zone difference caused us to work </w:t>
-      </w:r>
-      <w:r>
-        <w:rPr>
-          <w:rFonts w:asciiTheme="minorBidi" w:hAnsiTheme="minorBidi"/>
-          <w:color w:val="000000" w:themeColor="text1"/>
-        </w:rPr>
-        <w:t>difficulty</w:t>
-      </w:r>
-      <w:r>
-        <w:rPr>
-          <w:rFonts w:asciiTheme="minorBidi" w:hAnsiTheme="minorBidi"/>
-          <w:color w:val="000000" w:themeColor="text1"/>
-        </w:rPr>
-        <w:t xml:space="preserve"> especially with me, where I am they only one from middle east.</w:t>
-      </w:r>
-    </w:p>
-    <w:p>
-      <w:pPr>
-        <w:rPr>
-          <w:rFonts w:asciiTheme="minorBidi" w:hAnsiTheme="minorBidi"/>
-          <w:color w:val="000000" w:themeColor="text1"/>
-        </w:rPr>
-      </w:pPr>
-      <w:r>
-        <w:rPr>
-          <w:rFonts w:asciiTheme="minorBidi" w:hAnsiTheme="minorBidi"/>
-          <w:color w:val="000000" w:themeColor="text1"/>
-        </w:rPr>
-        <w:t xml:space="preserve">Despite this, the team worked together to complete all of the module's </w:t>
-      </w:r>
-      <w:r>
-        <w:rPr>
-          <w:rFonts w:asciiTheme="minorBidi" w:hAnsiTheme="minorBidi"/>
-          <w:color w:val="000000" w:themeColor="text1"/>
-        </w:rPr>
-        <w:t>requirements.</w:t>
-      </w:r>
-    </w:p>
-    <w:p>
-      <w:pPr>
         <w:pStyle w:val="ListParagraph"/>
         <w:rPr>
           <w:rFonts w:asciiTheme="minorBidi" w:hAnsiTheme="minorBidi"/>
@@ -1668,51 +1323,6 @@
           <w:lang w:val="en-US"/>
         </w:rPr>
       </w:pPr>
-      <w:r>
-        <w:rPr>
-          <w:rFonts w:asciiTheme="minorBidi" w:hAnsiTheme="minorBidi"/>
-          <w:lang w:val="en-US"/>
-        </w:rPr>
-        <w:t>Positivity may be useful or damaging to a team's dynamic depending on how it affects member relationships, productivity, and collaboration.</w:t>
-      </w:r>
-    </w:p>
-    <w:p>
-      <w:pPr>
-        <w:rPr>
-          <w:rFonts w:asciiTheme="minorBidi" w:hAnsiTheme="minorBidi"/>
-          <w:lang w:val="en-US"/>
-        </w:rPr>
-      </w:pPr>
-      <w:r>
-        <w:rPr>
-          <w:rFonts w:asciiTheme="minorBidi" w:hAnsiTheme="minorBidi"/>
-          <w:lang w:val="en-US"/>
-        </w:rPr>
-        <w:t>Even though things were uncertain, the team tried to stay happy.</w:t>
-      </w:r>
-    </w:p>
-    <w:p>
-      <w:pPr>
-        <w:rPr>
-          <w:rFonts w:asciiTheme="minorBidi" w:hAnsiTheme="minorBidi"/>
-          <w:lang w:val="en-US"/>
-        </w:rPr>
-      </w:pPr>
-      <w:r>
-        <w:rPr>
-          <w:rFonts w:asciiTheme="minorBidi" w:hAnsiTheme="minorBidi"/>
-          <w:lang w:val="en-US"/>
-        </w:rPr>
-        <w:t>Our attitude was the most essential behavior.</w:t>
-      </w:r>
-    </w:p>
-    <w:p>
-      <w:pPr>
-        <w:rPr>
-          <w:rFonts w:asciiTheme="minorBidi" w:hAnsiTheme="minorBidi"/>
-          <w:lang w:val="en-US"/>
-        </w:rPr>
-      </w:pPr>
     </w:p>
     <w:p>
       <w:pPr>
@@ -1740,49 +1350,6 @@
         </w:rPr>
         <w:t>What did you learn about working in a team from this project that you will carry into your next group/team experience?</w:t>
       </w:r>
-    </w:p>
-    <w:p>
-      <w:pPr>
-        <w:pStyle w:val="ListParagraph"/>
-        <w:rPr>
-          <w:rFonts w:asciiTheme="minorBidi" w:hAnsiTheme="minorBidi"/>
-        </w:rPr>
-      </w:pPr>
-    </w:p>
-    <w:p>
-      <w:pPr>
-        <w:rPr>
-          <w:rFonts w:asciiTheme="minorBidi" w:hAnsiTheme="minorBidi"/>
-        </w:rPr>
-      </w:pPr>
-      <w:r>
-        <w:rPr>
-          <w:rFonts w:asciiTheme="minorBidi" w:hAnsiTheme="minorBidi"/>
-        </w:rPr>
-        <w:t>As a team member, I learnt the value of communication skills such as listening and speaking to others to share ideas, concerns, and try to get the most out of the experience. </w:t>
-      </w:r>
-    </w:p>
-    <w:p>
-      <w:pPr>
-        <w:rPr>
-          <w:rFonts w:asciiTheme="minorBidi" w:hAnsiTheme="minorBidi"/>
-        </w:rPr>
-      </w:pPr>
-      <w:r>
-        <w:rPr>
-          <w:rFonts w:asciiTheme="minorBidi" w:hAnsiTheme="minorBidi"/>
-        </w:rPr>
-        <w:t>I've also learned that when students or members of a group work together, they tend to start paying attention to their leaders and coaches (members with leadership qualities) so they can get their own jobs done.</w:t>
-      </w:r>
-    </w:p>
-    <w:p>
-      <w:pPr>
-        <w:pStyle w:val="ListParagraph"/>
-        <w:rPr>
-          <w:rFonts w:asciiTheme="minorBidi" w:hAnsiTheme="minorBidi"/>
-          <w:lang w:val="en-US"/>
-        </w:rPr>
-      </w:pPr>
     </w:p>
     <w:p>
       <w:pPr>
@@ -2062,7 +1629,7 @@
               <w:rPr>
                 <w:rFonts w:asciiTheme="minorBidi" w:hAnsiTheme="minorBidi"/>
               </w:rPr>
-              <w:t>5</w:t>
+              <w:t>3</w:t>
             </w:r>
           </w:p>
         </w:tc>
@@ -2184,7 +1751,7 @@
                 <w:b/>
                 <w:bCs/>
               </w:rPr>
-              <w:t>35</w:t>
+              <w:t>33</w:t>
             </w:r>
           </w:p>
         </w:tc>
@@ -2216,11 +1783,21 @@
           <w:color w:val="000000" w:themeColor="text1"/>
         </w:rPr>
       </w:pPr>
+    </w:p>
+    <w:p>
+      <w:pPr>
+        <w:pStyle w:val="ListParagraph"/>
+        <w:rPr>
+          <w:rFonts w:asciiTheme="minorBidi" w:hAnsiTheme="minorBidi"/>
+          <w:color w:val="000000" w:themeColor="text1"/>
+        </w:rPr>
+      </w:pPr>
       <w:r>
         <w:rPr>
           <w:rFonts w:asciiTheme="minorBidi" w:hAnsiTheme="minorBidi"/>
           <w:color w:val="000000" w:themeColor="text1"/>
         </w:rPr>
+        <w:lastRenderedPageBreak/>
         <w:t xml:space="preserve">My greatest strengths as a team member are: </w:t>
       </w:r>
     </w:p>
@@ -2234,156 +1811,16 @@
       </w:pPr>
     </w:p>
     <w:p>
-      <w:pPr>
-        <w:pStyle w:val="ListParagraph"/>
-        <w:ind w:left="0"/>
-        <w:rPr>
-          <w:rStyle w:val="jss2219"/>
-          <w:rFonts w:ascii="Arial" w:hAnsi="Arial" w:cs="Arial"/>
-          <w:color w:val="000000" w:themeColor="text1"/>
-          <w:shd w:val="clear" w:color="auto" w:fill="FFFFFF"/>
-        </w:rPr>
-      </w:pPr>
-      <w:r>
-        <w:rPr>
-          <w:rStyle w:val="jss2219"/>
-          <w:rFonts w:ascii="Arial" w:hAnsi="Arial" w:cs="Arial"/>
-          <w:color w:val="000000" w:themeColor="text1"/>
-          <w:shd w:val="clear" w:color="auto" w:fill="FFFFFF"/>
-        </w:rPr>
-        <w:t xml:space="preserve">          </w:t>
-      </w:r>
-      <w:r>
-        <w:rPr>
-          <w:rStyle w:val="jss2219"/>
-          <w:rFonts w:ascii="Arial" w:hAnsi="Arial" w:cs="Arial"/>
-          <w:color w:val="000000" w:themeColor="text1"/>
-          <w:shd w:val="clear" w:color="auto" w:fill="FFFFFF"/>
-        </w:rPr>
-        <w:t>Passion, honesty, inventiveness, discipline, patience, respect, devotion, and adaptability are all qualities that you should possess.</w:t>
-      </w:r>
-    </w:p>
-    <w:p>
-      <w:pPr>
-        <w:pStyle w:val="ListParagraph"/>
-        <w:ind w:left="0"/>
-        <w:rPr>
-          <w:rFonts w:asciiTheme="minorBidi" w:hAnsiTheme="minorBidi"/>
-          <w:color w:val="000000" w:themeColor="text1"/>
-        </w:rPr>
-      </w:pPr>
-    </w:p>
-    <w:p>
-      <w:pPr>
-        <w:rPr>
-          <w:rFonts w:asciiTheme="minorBidi" w:hAnsiTheme="minorBidi"/>
-          <w:color w:val="000000" w:themeColor="text1"/>
-        </w:rPr>
-      </w:pPr>
-      <w:r>
-        <w:rPr>
-          <w:rFonts w:asciiTheme="minorBidi" w:hAnsiTheme="minorBidi"/>
-          <w:color w:val="000000" w:themeColor="text1"/>
-        </w:rPr>
-        <w:t xml:space="preserve">          </w:t>
-      </w:r>
-      <w:r>
-        <w:rPr>
-          <w:rFonts w:asciiTheme="minorBidi" w:hAnsiTheme="minorBidi"/>
-          <w:color w:val="000000" w:themeColor="text1"/>
-        </w:rPr>
-        <w:t>The group work skills I plan to work to improve are:</w:t>
-      </w:r>
-    </w:p>
-    <w:p>
-      <w:pPr>
-        <w:rPr>
-          <w:rFonts w:asciiTheme="minorBidi" w:hAnsiTheme="minorBidi"/>
-          <w:color w:val="000000" w:themeColor="text1"/>
-        </w:rPr>
-      </w:pPr>
-      <w:r>
-        <w:rPr>
-          <w:rFonts w:asciiTheme="minorBidi" w:hAnsiTheme="minorBidi"/>
-          <w:color w:val="000000" w:themeColor="text1"/>
-        </w:rPr>
-        <w:t xml:space="preserve">         </w:t>
-      </w:r>
-    </w:p>
-    <w:p>
-      <w:pPr>
-        <w:rPr>
-          <w:rFonts w:asciiTheme="minorBidi" w:hAnsiTheme="minorBidi"/>
-          <w:color w:val="000000" w:themeColor="text1"/>
-        </w:rPr>
-      </w:pPr>
-      <w:r>
-        <w:rPr>
-          <w:rFonts w:asciiTheme="minorBidi" w:hAnsiTheme="minorBidi"/>
-          <w:color w:val="000000" w:themeColor="text1"/>
-        </w:rPr>
-        <w:t>Trust; this point is more about trusting that work would be delivered by others; at times, I was unsure whether or not my team members would accomplish and complete their tasks.</w:t>
-      </w:r>
-    </w:p>
-    <w:p>
-      <w:pPr>
-        <w:rPr>
-          <w:rFonts w:asciiTheme="minorBidi" w:hAnsiTheme="minorBidi"/>
-          <w:color w:val="000000" w:themeColor="text1"/>
-        </w:rPr>
-      </w:pPr>
-    </w:p>
-    <w:p>
-      <w:pPr>
-        <w:rPr>
-          <w:rFonts w:asciiTheme="minorBidi" w:hAnsiTheme="minorBidi"/>
-          <w:color w:val="000000" w:themeColor="text1"/>
-        </w:rPr>
-      </w:pPr>
-      <w:r>
-        <w:rPr>
-          <w:rFonts w:asciiTheme="minorBidi" w:hAnsiTheme="minorBidi"/>
-          <w:color w:val="000000" w:themeColor="text1"/>
-        </w:rPr>
-        <w:t xml:space="preserve">Communication; despite the fact that English is my second language, I </w:t>
-      </w:r>
-      <w:r>
-        <w:rPr>
-          <w:rFonts w:asciiTheme="minorBidi" w:hAnsiTheme="minorBidi"/>
-          <w:color w:val="000000" w:themeColor="text1"/>
-        </w:rPr>
-        <w:t>believe that</w:t>
-      </w:r>
-      <w:r>
-        <w:rPr>
-          <w:rFonts w:asciiTheme="minorBidi" w:hAnsiTheme="minorBidi"/>
-          <w:color w:val="000000" w:themeColor="text1"/>
-        </w:rPr>
-        <w:t xml:space="preserve"> my ability to communicate my thoughts in a well-</w:t>
-      </w:r>
-      <w:r>
-        <w:rPr>
-          <w:rFonts w:asciiTheme="minorBidi" w:hAnsiTheme="minorBidi"/>
-          <w:color w:val="000000" w:themeColor="text1"/>
-        </w:rPr>
-        <w:t xml:space="preserve">                             </w:t>
-      </w:r>
-      <w:r>
-        <w:rPr>
-          <w:rFonts w:asciiTheme="minorBidi" w:hAnsiTheme="minorBidi"/>
-          <w:color w:val="000000" w:themeColor="text1"/>
-        </w:rPr>
-        <w:t>organized manner that reaches the intended audience.</w:t>
-      </w:r>
-    </w:p>
-    <w:p/>
+      <w:bookmarkStart w:id="0" w:name="_GoBack"/>
+      <w:bookmarkEnd w:id="0"/>
+    </w:p>
     <w:sectPr>
-      <w:headerReference w:type="even" r:id="rId10"/>
-      <w:headerReference w:type="default" r:id="rId11"/>
-      <w:footerReference w:type="even" r:id="rId12"/>
-      <w:footerReference w:type="default" r:id="rId13"/>
-      <w:headerReference w:type="first" r:id="rId14"/>
-      <w:footerReference w:type="first" r:id="rId15"/>
+      <w:headerReference w:type="even" r:id="rId11"/>
+      <w:headerReference w:type="default" r:id="rId12"/>
+      <w:footerReference w:type="even" r:id="rId13"/>
+      <w:footerReference w:type="default" r:id="rId14"/>
+      <w:headerReference w:type="first" r:id="rId15"/>
+      <w:footerReference w:type="first" r:id="rId16"/>
       <w:pgSz w:w="16840" w:h="11907" w:orient="landscape" w:code="9"/>
       <w:pgMar w:top="2608" w:right="425" w:bottom="1440" w:left="425" w:header="709" w:footer="0" w:gutter="0"/>
       <w:cols w:space="708"/>
@@ -2391,6 +1828,25 @@
     </w:sectPr>
   </w:body>
 </w:document>
+</file>
+
+<file path=word/endnotes.xml><?xml version="1.0" encoding="utf-8"?>
+<w:endnotes xmlns:wpc="http://schemas.microsoft.com/office/word/2010/wordprocessingCanvas" xmlns:cx="http://schemas.microsoft.com/office/drawing/2014/chartex" xmlns:mc="http://schemas.openxmlformats.org/markup-compatibility/2006" xmlns:o="urn:schemas-microsoft-com:office:office" xmlns:r="http://schemas.openxmlformats.org/officeDocument/2006/relationships" xmlns:m="http://schemas.openxmlformats.org/officeDocument/2006/math" xmlns:v="urn:schemas-microsoft-com:vml" xmlns:wp14="http://schemas.microsoft.com/office/word/2010/wordprocessingDrawing" xmlns:wp="http://schemas.openxmlformats.org/drawingml/2006/wordprocessingDrawing" xmlns:w10="urn:schemas-microsoft-com:office:word" xmlns:w="http://schemas.openxmlformats.org/wordprocessingml/2006/main" xmlns:w14="http://schemas.microsoft.com/office/word/2010/wordml" xmlns:w15="http://schemas.microsoft.com/office/word/2012/wordml" xmlns:w16se="http://schemas.microsoft.com/office/word/2015/wordml/symex" xmlns:wpg="http://schemas.microsoft.com/office/word/2010/wordprocessingGroup" xmlns:wpi="http://schemas.microsoft.com/office/word/2010/wordprocessingInk" xmlns:wne="http://schemas.microsoft.com/office/word/2006/wordml" xmlns:wps="http://schemas.microsoft.com/office/word/2010/wordprocessingShape" mc:Ignorable="w14 w15 w16se wp14">
+  <w:endnote w:type="separator" w:id="-1">
+    <w:p>
+      <w:r>
+        <w:separator/>
+      </w:r>
+    </w:p>
+  </w:endnote>
+  <w:endnote w:type="continuationSeparator" w:id="0">
+    <w:p>
+      <w:r>
+        <w:continuationSeparator/>
+      </w:r>
+    </w:p>
+  </w:endnote>
+</w:endnotes>
 </file>
 
 <file path=word/footer1.xml><?xml version="1.0" encoding="utf-8"?>
@@ -2610,7 +2066,7 @@
             <w:noProof/>
             <w:color w:val="FFFFFF" w:themeColor="background1"/>
           </w:rPr>
-          <w:t>1</w:t>
+          <w:t>3</w:t>
         </w:r>
         <w:r>
           <w:rPr>
@@ -2724,6 +2180,25 @@
     </w:pPr>
   </w:p>
 </w:ftr>
+</file>
+
+<file path=word/footnotes.xml><?xml version="1.0" encoding="utf-8"?>
+<w:footnotes xmlns:wpc="http://schemas.microsoft.com/office/word/2010/wordprocessingCanvas" xmlns:cx="http://schemas.microsoft.com/office/drawing/2014/chartex" xmlns:mc="http://schemas.openxmlformats.org/markup-compatibility/2006" xmlns:o="urn:schemas-microsoft-com:office:office" xmlns:r="http://schemas.openxmlformats.org/officeDocument/2006/relationships" xmlns:m="http://schemas.openxmlformats.org/officeDocument/2006/math" xmlns:v="urn:schemas-microsoft-com:vml" xmlns:wp14="http://schemas.microsoft.com/office/word/2010/wordprocessingDrawing" xmlns:wp="http://schemas.openxmlformats.org/drawingml/2006/wordprocessingDrawing" xmlns:w10="urn:schemas-microsoft-com:office:word" xmlns:w="http://schemas.openxmlformats.org/wordprocessingml/2006/main" xmlns:w14="http://schemas.microsoft.com/office/word/2010/wordml" xmlns:w15="http://schemas.microsoft.com/office/word/2012/wordml" xmlns:w16se="http://schemas.microsoft.com/office/word/2015/wordml/symex" xmlns:wpg="http://schemas.microsoft.com/office/word/2010/wordprocessingGroup" xmlns:wpi="http://schemas.microsoft.com/office/word/2010/wordprocessingInk" xmlns:wne="http://schemas.microsoft.com/office/word/2006/wordml" xmlns:wps="http://schemas.microsoft.com/office/word/2010/wordprocessingShape" mc:Ignorable="w14 w15 w16se wp14">
+  <w:footnote w:type="separator" w:id="-1">
+    <w:p>
+      <w:r>
+        <w:separator/>
+      </w:r>
+    </w:p>
+  </w:footnote>
+  <w:footnote w:type="continuationSeparator" w:id="0">
+    <w:p>
+      <w:r>
+        <w:continuationSeparator/>
+      </w:r>
+    </w:p>
+  </w:footnote>
+</w:footnotes>
 </file>
 
 <file path=word/header1.xml><?xml version="1.0" encoding="utf-8"?>
